--- a/DocumentTemplate/Español/Marriage Certificate.docx
+++ b/DocumentTemplate/Español/Marriage Certificate.docx
@@ -343,19 +343,7 @@
                                 <w:rtl/>
                                 <w:lang w:bidi="ar-LB"/>
                               </w:rPr>
-                              <w:t xml:space="preserve">الجمهورية </w:t>
-                            </w:r>
-                            <w:r>
-                              <w:rPr>
-                                <w:rFonts w:ascii="Traditional Arabic" w:hAnsi="Traditional Arabic" w:cs="Traditional Arabic" w:hint="cs"/>
-                                <w:b/>
-                                <w:bCs/>
-                                <w:sz w:val="28"/>
-                                <w:szCs w:val="28"/>
-                                <w:rtl/>
-                                <w:lang w:bidi="ar-LB"/>
-                              </w:rPr>
-                              <w:t>اللبنانية</w:t>
+                              <w:t>الجمهورية اللبنانية</w:t>
                             </w:r>
                           </w:p>
                           <w:p>
@@ -1585,18 +1573,7 @@
                 <w:szCs w:val="18"/>
                 <w:lang w:val="en-US"/>
               </w:rPr>
-              <w:t xml:space="preserve"> </w:t>
-            </w:r>
-            <w:r>
-              <w:rPr>
-                <w:rFonts w:asciiTheme="minorHAnsi" w:hAnsiTheme="minorHAnsi" w:cstheme="minorHAnsi"/>
-                <w:b/>
-                <w:bCs/>
-                <w:sz w:val="18"/>
-                <w:szCs w:val="18"/>
-                <w:lang w:val="en-US"/>
-              </w:rPr>
-              <w:t xml:space="preserve"> </w:t>
+              <w:t xml:space="preserve">  </w:t>
             </w:r>
             <w:r>
               <w:rPr>
@@ -2698,16 +2675,7 @@
                 <w:szCs w:val="18"/>
                 <w:lang w:val="en-US"/>
               </w:rPr>
-              <w:t>{s3f2}</w:t>
-            </w:r>
-            <w:r>
-              <w:rPr>
-                <w:rFonts w:asciiTheme="minorHAnsi" w:hAnsiTheme="minorHAnsi" w:cstheme="minorHAnsi"/>
-                <w:sz w:val="18"/>
-                <w:szCs w:val="18"/>
-                <w:lang w:val="en-US"/>
-              </w:rPr>
-              <w:t xml:space="preserve">   </w:t>
+              <w:t xml:space="preserve">{s3f2}   </w:t>
             </w:r>
             <w:r>
               <w:rPr>
@@ -3140,27 +3108,7 @@
                 <w:szCs w:val="18"/>
                 <w:lang w:val="en-US"/>
               </w:rPr>
-              <w:t xml:space="preserve">{s6f2} </w:t>
-            </w:r>
-            <w:r>
-              <w:rPr>
-                <w:rFonts w:asciiTheme="minorHAnsi" w:hAnsiTheme="minorHAnsi" w:cstheme="minorHAnsi"/>
-                <w:bCs/>
-                <w:sz w:val="18"/>
-                <w:szCs w:val="18"/>
-                <w:lang w:val="en-US"/>
-              </w:rPr>
-              <w:t xml:space="preserve">: </w:t>
-            </w:r>
-            <w:r>
-              <w:rPr>
-                <w:rFonts w:asciiTheme="minorHAnsi" w:hAnsiTheme="minorHAnsi" w:cstheme="minorHAnsi"/>
-                <w:bCs/>
-                <w:sz w:val="18"/>
-                <w:szCs w:val="18"/>
-                <w:lang w:val="en-US"/>
-              </w:rPr>
-              <w:t xml:space="preserve">{s6f4} </w:t>
+              <w:t xml:space="preserve">{s6f2} : {s6f4} </w:t>
             </w:r>
             <w:r>
               <w:rPr>
@@ -3445,8 +3393,6 @@
               </w:rPr>
               <w:t xml:space="preserve">{s8f1} </w:t>
             </w:r>
-            <w:bookmarkStart w:id="2" w:name="_GoBack"/>
-            <w:bookmarkEnd w:id="2"/>
             <w:r>
               <w:rPr>
                 <w:rFonts w:ascii="Calibri" w:eastAsia="Calibri" w:hAnsi="Calibri" w:cs="Calibri"/>
@@ -4487,8 +4433,8 @@
           <w:lang w:val="es-ES"/>
         </w:rPr>
       </w:pPr>
-      <w:bookmarkStart w:id="3" w:name="_1fob9te" w:colFirst="0" w:colLast="0"/>
-      <w:bookmarkEnd w:id="3"/>
+      <w:bookmarkStart w:id="2" w:name="_1fob9te" w:colFirst="0" w:colLast="0"/>
+      <w:bookmarkEnd w:id="2"/>
     </w:p>
     <w:p>
       <w:pPr>
@@ -4558,7 +4504,18 @@
           <w:color w:val="000000"/>
           <w:lang w:val="es-ES"/>
         </w:rPr>
-        <w:t>Por cuenta del o</w:t>
+        <w:t>Por cuenta del {s13f0}</w:t>
+      </w:r>
+      <w:bookmarkStart w:id="3" w:name="_GoBack"/>
+      <w:bookmarkEnd w:id="3"/>
+      <w:r>
+        <w:rPr>
+          <w:rFonts w:ascii="Calibri" w:eastAsia="Calibri" w:hAnsi="Calibri" w:cs="Calibri"/>
+          <w:i/>
+          <w:color w:val="000000"/>
+          <w:lang w:val="es-ES"/>
+        </w:rPr>
+        <w:t xml:space="preserve"> de </w:t>
       </w:r>
       <w:r>
         <w:rPr>
@@ -4567,7 +4524,7 @@
           <w:color w:val="000000"/>
           <w:lang w:val="es-ES"/>
         </w:rPr>
-        <w:t xml:space="preserve">ficial del estado civil de </w:t>
+        <w:t xml:space="preserve">{s13f1} </w:t>
       </w:r>
       <w:r>
         <w:rPr>
@@ -4576,36 +4533,7 @@
           <w:color w:val="000000"/>
           <w:lang w:val="es-ES"/>
         </w:rPr>
-        <w:t>{s13f1</w:t>
-      </w:r>
-      <w:proofErr w:type="gramStart"/>
-      <w:r>
-        <w:rPr>
-          <w:rFonts w:ascii="Calibri" w:eastAsia="Calibri" w:hAnsi="Calibri" w:cs="Calibri"/>
-          <w:i/>
-          <w:color w:val="000000"/>
-          <w:lang w:val="es-ES"/>
-        </w:rPr>
-        <w:t xml:space="preserve">} </w:t>
-      </w:r>
-      <w:r>
-        <w:rPr>
-          <w:rFonts w:ascii="Calibri" w:eastAsia="Calibri" w:hAnsi="Calibri" w:cs="Calibri"/>
-          <w:i/>
-          <w:color w:val="000000"/>
-          <w:lang w:val="es-ES"/>
-        </w:rPr>
-        <w:t>:</w:t>
-      </w:r>
-      <w:proofErr w:type="gramEnd"/>
-      <w:r>
-        <w:rPr>
-          <w:rFonts w:ascii="Calibri" w:eastAsia="Calibri" w:hAnsi="Calibri" w:cs="Calibri"/>
-          <w:i/>
-          <w:color w:val="000000"/>
-          <w:lang w:val="es-ES"/>
-        </w:rPr>
-        <w:t xml:space="preserve"> </w:t>
+        <w:t xml:space="preserve">: </w:t>
       </w:r>
       <w:r>
         <w:rPr>

--- a/DocumentTemplate/Español/Marriage Certificate.docx
+++ b/DocumentTemplate/Español/Marriage Certificate.docx
@@ -3274,7 +3274,41 @@
                 <w:szCs w:val="18"/>
                 <w:lang w:val="es-ES"/>
               </w:rPr>
-              <w:t xml:space="preserve">d. Lugar y número de registro: </w:t>
+              <w:t xml:space="preserve">d. </w:t>
+            </w:r>
+            <w:r>
+              <w:rPr>
+                <w:rFonts w:asciiTheme="minorHAnsi" w:hAnsiTheme="minorHAnsi" w:cstheme="minorHAnsi"/>
+                <w:b/>
+                <w:bCs/>
+                <w:sz w:val="18"/>
+                <w:szCs w:val="18"/>
+                <w:lang w:val="es-ES"/>
+              </w:rPr>
+              <w:t>{s7</w:t>
+            </w:r>
+            <w:bookmarkStart w:id="2" w:name="_GoBack"/>
+            <w:bookmarkEnd w:id="2"/>
+            <w:r>
+              <w:rPr>
+                <w:rFonts w:asciiTheme="minorHAnsi" w:hAnsiTheme="minorHAnsi" w:cstheme="minorHAnsi"/>
+                <w:b/>
+                <w:bCs/>
+                <w:sz w:val="18"/>
+                <w:szCs w:val="18"/>
+                <w:lang w:val="es-ES"/>
+              </w:rPr>
+              <w:t>f6}</w:t>
+            </w:r>
+            <w:r>
+              <w:rPr>
+                <w:rFonts w:ascii="Calibri" w:eastAsia="Calibri" w:hAnsi="Calibri" w:cs="Calibri"/>
+                <w:b/>
+                <w:sz w:val="18"/>
+                <w:szCs w:val="18"/>
+                <w:lang w:val="es-ES"/>
+              </w:rPr>
+              <w:t xml:space="preserve">: </w:t>
             </w:r>
             <w:r>
               <w:rPr>
@@ -3389,7 +3423,7 @@
                 <w:rFonts w:asciiTheme="minorHAnsi" w:hAnsiTheme="minorHAnsi" w:cstheme="minorHAnsi"/>
                 <w:sz w:val="18"/>
                 <w:szCs w:val="18"/>
-                <w:lang w:val="en-US"/>
+                <w:lang w:val="es-ES"/>
               </w:rPr>
               <w:t xml:space="preserve">{s8f1} </w:t>
             </w:r>
@@ -3408,7 +3442,7 @@
                 <w:rFonts w:asciiTheme="minorHAnsi" w:hAnsiTheme="minorHAnsi" w:cstheme="minorHAnsi"/>
                 <w:sz w:val="18"/>
                 <w:szCs w:val="18"/>
-                <w:lang w:val="en-US"/>
+                <w:lang w:val="es-ES"/>
               </w:rPr>
               <w:t>{s8f2}</w:t>
             </w:r>
@@ -3447,7 +3481,7 @@
                 <w:rFonts w:asciiTheme="minorHAnsi" w:hAnsiTheme="minorHAnsi" w:cstheme="minorHAnsi"/>
                 <w:sz w:val="18"/>
                 <w:szCs w:val="18"/>
-                <w:lang w:val="en-US"/>
+                <w:lang w:val="es-ES"/>
               </w:rPr>
               <w:t>{s8f3}</w:t>
             </w:r>
@@ -3458,7 +3492,7 @@
                 <w:bCs/>
                 <w:sz w:val="18"/>
                 <w:szCs w:val="18"/>
-                <w:lang w:val="en-US"/>
+                <w:lang w:val="es-ES"/>
               </w:rPr>
               <w:t xml:space="preserve"> </w:t>
             </w:r>
@@ -3467,7 +3501,7 @@
                 <w:rFonts w:asciiTheme="minorHAnsi" w:hAnsiTheme="minorHAnsi" w:cstheme="minorHAnsi"/>
                 <w:sz w:val="18"/>
                 <w:szCs w:val="18"/>
-                <w:lang w:val="en-US"/>
+                <w:lang w:val="es-ES"/>
               </w:rPr>
               <w:t xml:space="preserve"> </w:t>
             </w:r>
@@ -3479,7 +3513,28 @@
                 <w:szCs w:val="18"/>
                 <w:lang w:val="es-ES"/>
               </w:rPr>
-              <w:t xml:space="preserve">d. Lugar y número de registro: </w:t>
+              <w:t xml:space="preserve">d. </w:t>
+            </w:r>
+            <w:r>
+              <w:rPr>
+                <w:rFonts w:asciiTheme="minorHAnsi" w:hAnsiTheme="minorHAnsi" w:cstheme="minorHAnsi"/>
+                <w:b/>
+                <w:bCs/>
+                <w:sz w:val="18"/>
+                <w:szCs w:val="18"/>
+                <w:lang w:val="es-ES"/>
+              </w:rPr>
+              <w:t>{s8f6}</w:t>
+            </w:r>
+            <w:r>
+              <w:rPr>
+                <w:rFonts w:ascii="Calibri" w:eastAsia="Calibri" w:hAnsi="Calibri" w:cs="Calibri"/>
+                <w:b/>
+                <w:sz w:val="18"/>
+                <w:szCs w:val="18"/>
+                <w:lang w:val="es-ES"/>
+              </w:rPr>
+              <w:t xml:space="preserve">: </w:t>
             </w:r>
             <w:r>
               <w:rPr>
@@ -3495,7 +3550,7 @@
                 <w:rFonts w:asciiTheme="minorHAnsi" w:hAnsiTheme="minorHAnsi" w:cstheme="minorHAnsi"/>
                 <w:sz w:val="18"/>
                 <w:szCs w:val="18"/>
-                <w:lang w:val="en-US"/>
+                <w:lang w:val="es-ES"/>
               </w:rPr>
               <w:t xml:space="preserve">{s8f4}  </w:t>
             </w:r>
@@ -4433,8 +4488,8 @@
           <w:lang w:val="es-ES"/>
         </w:rPr>
       </w:pPr>
-      <w:bookmarkStart w:id="2" w:name="_1fob9te" w:colFirst="0" w:colLast="0"/>
-      <w:bookmarkEnd w:id="2"/>
+      <w:bookmarkStart w:id="3" w:name="_1fob9te" w:colFirst="0" w:colLast="0"/>
+      <w:bookmarkEnd w:id="3"/>
     </w:p>
     <w:p>
       <w:pPr>
@@ -4506,8 +4561,6 @@
         </w:rPr>
         <w:t>Por cuenta del {s13f0}</w:t>
       </w:r>
-      <w:bookmarkStart w:id="3" w:name="_GoBack"/>
-      <w:bookmarkEnd w:id="3"/>
       <w:r>
         <w:rPr>
           <w:rFonts w:ascii="Calibri" w:eastAsia="Calibri" w:hAnsi="Calibri" w:cs="Calibri"/>
